--- a/Analysis_Report.docx
+++ b/Analysis_Report.docx
@@ -29,7 +29,31 @@
         <w:rPr>
           <w:rFonts w:ascii="Arial" w:hAnsi="Arial" w:cs="Arial"/>
         </w:rPr>
-        <w:t xml:space="preserve"> notebook to visualize trends in two initial datasets called ‘schools_complete.csv’ and ‘students_complete.csv’ with school and students’ data, respectively, that were later merged and further analyzed by district and school.</w:t>
+        <w:t xml:space="preserve"> notebook to visualize trends in two initial datasets called ‘schools_complete.csv’ and ‘students_complete.csv’ with school and students’ data, respectively</w:t>
+      </w:r>
+      <w:r>
+        <w:rPr>
+          <w:rFonts w:ascii="Arial" w:hAnsi="Arial" w:cs="Arial"/>
+        </w:rPr>
+        <w:t>. These datasets</w:t>
+      </w:r>
+      <w:r>
+        <w:rPr>
+          <w:rFonts w:ascii="Arial" w:hAnsi="Arial" w:cs="Arial"/>
+        </w:rPr>
+        <w:t xml:space="preserve"> were </w:t>
+      </w:r>
+      <w:r>
+        <w:rPr>
+          <w:rFonts w:ascii="Arial" w:hAnsi="Arial" w:cs="Arial"/>
+        </w:rPr>
+        <w:t xml:space="preserve">then </w:t>
+      </w:r>
+      <w:r>
+        <w:rPr>
+          <w:rFonts w:ascii="Arial" w:hAnsi="Arial" w:cs="Arial"/>
+        </w:rPr>
+        <w:t>merged and further analyzed by district and school.</w:t>
       </w:r>
       <w:r>
         <w:rPr>
@@ -257,7 +281,31 @@
         <w:rPr>
           <w:rFonts w:ascii="Arial" w:hAnsi="Arial" w:cs="Arial"/>
         </w:rPr>
-        <w:t xml:space="preserve"> of students met this requirement, respectively.</w:t>
+        <w:t xml:space="preserve"> of </w:t>
+      </w:r>
+      <w:r>
+        <w:rPr>
+          <w:rFonts w:ascii="Arial" w:hAnsi="Arial" w:cs="Arial"/>
+        </w:rPr>
+        <w:t xml:space="preserve">the </w:t>
+      </w:r>
+      <w:r>
+        <w:rPr>
+          <w:rFonts w:ascii="Arial" w:hAnsi="Arial" w:cs="Arial"/>
+        </w:rPr>
+        <w:t>students met this requirement</w:t>
+      </w:r>
+      <w:r>
+        <w:rPr>
+          <w:rFonts w:ascii="Arial" w:hAnsi="Arial" w:cs="Arial"/>
+        </w:rPr>
+        <w:t xml:space="preserve"> for math and reading</w:t>
+      </w:r>
+      <w:r>
+        <w:rPr>
+          <w:rFonts w:ascii="Arial" w:hAnsi="Arial" w:cs="Arial"/>
+        </w:rPr>
+        <w:t>, respectively.</w:t>
       </w:r>
       <w:r>
         <w:rPr>
@@ -454,7 +502,19 @@
         <w:rPr>
           <w:rFonts w:ascii="Arial" w:hAnsi="Arial" w:cs="Arial"/>
         </w:rPr>
-        <w:t xml:space="preserve">analysis also included average math and reading scores per school, which ranged from </w:t>
+        <w:t xml:space="preserve">analysis also included </w:t>
+      </w:r>
+      <w:r>
+        <w:rPr>
+          <w:rFonts w:ascii="Arial" w:hAnsi="Arial" w:cs="Arial"/>
+        </w:rPr>
+        <w:t xml:space="preserve">the </w:t>
+      </w:r>
+      <w:r>
+        <w:rPr>
+          <w:rFonts w:ascii="Arial" w:hAnsi="Arial" w:cs="Arial"/>
+        </w:rPr>
+        <w:t xml:space="preserve">average math and reading scores per school, which ranged from </w:t>
       </w:r>
       <w:r>
         <w:rPr>
@@ -516,25 +576,7 @@
         <w:rPr>
           <w:rFonts w:ascii="Arial" w:hAnsi="Arial" w:cs="Arial"/>
         </w:rPr>
-        <w:t xml:space="preserve">When considering the percentage of students that passed </w:t>
-      </w:r>
-      <w:r>
-        <w:rPr>
-          <w:rFonts w:ascii="Arial" w:hAnsi="Arial" w:cs="Arial"/>
-        </w:rPr>
-        <w:t xml:space="preserve">both </w:t>
-      </w:r>
-      <w:r>
-        <w:rPr>
-          <w:rFonts w:ascii="Arial" w:hAnsi="Arial" w:cs="Arial"/>
-        </w:rPr>
-        <w:t>math and reading with a 70% or more</w:t>
-      </w:r>
-      <w:r>
-        <w:rPr>
-          <w:rFonts w:ascii="Arial" w:hAnsi="Arial" w:cs="Arial"/>
-        </w:rPr>
-        <w:t>,</w:t>
+        <w:t>When considering the percentage of students that passed both math and reading with a 70% or more,</w:t>
       </w:r>
       <w:r>
         <w:rPr>
@@ -703,7 +745,55 @@
           <w:rFonts w:ascii="Arial" w:hAnsi="Arial" w:cs="Arial"/>
         </w:rPr>
         <w:tab/>
-        <w:t>The results above also indicate that the top 5 performing schools by % Overall Passing include Cabrera, Thomas, Griffin, Wilson and Pena high schools, whereas the top 5 lowest performing schools include Rodriguez, Figueroa, Huang, Hernandez and Johnson high schools.</w:t>
+        <w:t xml:space="preserve">The results above also indicate that the top 5 performing schools by % Overall Passing include Cabrera, Thomas, Griffin, Wilson and Pena </w:t>
+      </w:r>
+      <w:r>
+        <w:rPr>
+          <w:rFonts w:ascii="Arial" w:hAnsi="Arial" w:cs="Arial"/>
+        </w:rPr>
+        <w:t>H</w:t>
+      </w:r>
+      <w:r>
+        <w:rPr>
+          <w:rFonts w:ascii="Arial" w:hAnsi="Arial" w:cs="Arial"/>
+        </w:rPr>
+        <w:t xml:space="preserve">igh </w:t>
+      </w:r>
+      <w:r>
+        <w:rPr>
+          <w:rFonts w:ascii="Arial" w:hAnsi="Arial" w:cs="Arial"/>
+        </w:rPr>
+        <w:t>S</w:t>
+      </w:r>
+      <w:r>
+        <w:rPr>
+          <w:rFonts w:ascii="Arial" w:hAnsi="Arial" w:cs="Arial"/>
+        </w:rPr>
+        <w:t xml:space="preserve">chools, whereas the top 5 lowest performing schools include Rodriguez, Figueroa, Huang, Hernandez and Johnson </w:t>
+      </w:r>
+      <w:r>
+        <w:rPr>
+          <w:rFonts w:ascii="Arial" w:hAnsi="Arial" w:cs="Arial"/>
+        </w:rPr>
+        <w:t>Hig</w:t>
+      </w:r>
+      <w:r>
+        <w:rPr>
+          <w:rFonts w:ascii="Arial" w:hAnsi="Arial" w:cs="Arial"/>
+        </w:rPr>
+        <w:t xml:space="preserve">h </w:t>
+      </w:r>
+      <w:r>
+        <w:rPr>
+          <w:rFonts w:ascii="Arial" w:hAnsi="Arial" w:cs="Arial"/>
+        </w:rPr>
+        <w:t>S</w:t>
+      </w:r>
+      <w:r>
+        <w:rPr>
+          <w:rFonts w:ascii="Arial" w:hAnsi="Arial" w:cs="Arial"/>
+        </w:rPr>
+        <w:t>chools.</w:t>
       </w:r>
       <w:r>
         <w:rPr>
@@ -1023,7 +1113,7 @@
           <w:noProof/>
         </w:rPr>
         <w:drawing>
-          <wp:inline distT="0" distB="0" distL="0" distR="0" wp14:anchorId="045065A6" wp14:editId="24F28910">
+          <wp:inline distT="0" distB="0" distL="0" distR="0" wp14:anchorId="045065A6" wp14:editId="50F55874">
             <wp:extent cx="2430510" cy="3180419"/>
             <wp:effectExtent l="0" t="0" r="0" b="0"/>
             <wp:docPr id="1740111050" name="Picture 5" descr="A table with numbers and text&#10;&#10;Description automatically generated"/>
@@ -1081,37 +1171,15 @@
           <w:rFonts w:ascii="Arial" w:hAnsi="Arial" w:cs="Arial"/>
         </w:rPr>
         <w:tab/>
-        <w:t>Reading</w:t>
-      </w:r>
-      <w:r>
-        <w:rPr>
-          <w:rFonts w:ascii="Arial" w:hAnsi="Arial" w:cs="Arial"/>
-        </w:rPr>
-        <w:t xml:space="preserve"> scores by grade were also calculated. Results showed that math scores ranged from </w:t>
-      </w:r>
-      <w:r>
-        <w:rPr>
-          <w:rFonts w:ascii="Arial" w:hAnsi="Arial" w:cs="Arial"/>
-          <w:b/>
-          <w:bCs/>
-        </w:rPr>
-        <w:t xml:space="preserve">80.63 </w:t>
-      </w:r>
-      <w:r>
-        <w:rPr>
-          <w:rFonts w:ascii="Arial" w:hAnsi="Arial" w:cs="Arial"/>
-          <w:b/>
-          <w:bCs/>
-        </w:rPr>
-        <w:t xml:space="preserve">to </w:t>
-      </w:r>
-      <w:r>
-        <w:rPr>
-          <w:rFonts w:ascii="Arial" w:hAnsi="Arial" w:cs="Arial"/>
-          <w:b/>
-          <w:bCs/>
-        </w:rPr>
-        <w:t>84.12</w:t>
+        <w:t xml:space="preserve">Reading scores by grade were also calculated. Results showed that math scores ranged from </w:t>
+      </w:r>
+      <w:r>
+        <w:rPr>
+          <w:rFonts w:ascii="Arial" w:hAnsi="Arial" w:cs="Arial"/>
+          <w:b/>
+          <w:bCs/>
+        </w:rPr>
+        <w:t>80.63 to 84.12</w:t>
       </w:r>
       <w:r>
         <w:rPr>
@@ -1138,23 +1206,7 @@
           <w:b/>
           <w:bCs/>
         </w:rPr>
-        <w:t>80.63</w:t>
-      </w:r>
-      <w:r>
-        <w:rPr>
-          <w:rFonts w:ascii="Arial" w:hAnsi="Arial" w:cs="Arial"/>
-          <w:b/>
-          <w:bCs/>
-        </w:rPr>
-        <w:t xml:space="preserve"> to 84.2</w:t>
-      </w:r>
-      <w:r>
-        <w:rPr>
-          <w:rFonts w:ascii="Arial" w:hAnsi="Arial" w:cs="Arial"/>
-          <w:b/>
-          <w:bCs/>
-        </w:rPr>
-        <w:t>5</w:t>
+        <w:t>80.63 to 84.25</w:t>
       </w:r>
       <w:r>
         <w:rPr>
@@ -1265,25 +1317,7 @@
         <w:rPr>
           <w:rFonts w:ascii="Arial" w:hAnsi="Arial" w:cs="Arial"/>
         </w:rPr>
-        <w:t xml:space="preserve">. </w:t>
-      </w:r>
-      <w:r>
-        <w:rPr>
-          <w:rFonts w:ascii="Arial" w:hAnsi="Arial" w:cs="Arial"/>
-        </w:rPr>
-        <w:t xml:space="preserve">These results show that </w:t>
-      </w:r>
-      <w:r>
-        <w:rPr>
-          <w:rFonts w:ascii="Arial" w:hAnsi="Arial" w:cs="Arial"/>
-        </w:rPr>
-        <w:t xml:space="preserve">reading </w:t>
-      </w:r>
-      <w:r>
-        <w:rPr>
-          <w:rFonts w:ascii="Arial" w:hAnsi="Arial" w:cs="Arial"/>
-        </w:rPr>
-        <w:t xml:space="preserve">score ranges depend on the school grade, but </w:t>
+        <w:t xml:space="preserve">. These results show that reading score ranges depend on the school grade, but </w:t>
       </w:r>
       <w:r>
         <w:rPr>
@@ -1295,13 +1329,7 @@
         <w:rPr>
           <w:rFonts w:ascii="Arial" w:hAnsi="Arial" w:cs="Arial"/>
         </w:rPr>
-        <w:t xml:space="preserve"> math scores by grade, </w:t>
-      </w:r>
-      <w:r>
-        <w:rPr>
-          <w:rFonts w:ascii="Arial" w:hAnsi="Arial" w:cs="Arial"/>
-        </w:rPr>
-        <w:t>seem to show similar trends.</w:t>
+        <w:t xml:space="preserve"> math scores by grade, seem to show similar trends.</w:t>
       </w:r>
     </w:p>
     <w:p>
@@ -1322,7 +1350,7 @@
         </w:rPr>
         <w:lastRenderedPageBreak/>
         <w:drawing>
-          <wp:inline distT="0" distB="0" distL="0" distR="0" wp14:anchorId="149C0DEE" wp14:editId="37C1E81E">
+          <wp:inline distT="0" distB="0" distL="0" distR="0" wp14:anchorId="149C0DEE" wp14:editId="4CF793FE">
             <wp:extent cx="2453435" cy="3182112"/>
             <wp:effectExtent l="0" t="0" r="0" b="5715"/>
             <wp:docPr id="1690674756" name="Picture 6" descr="A screenshot of a table&#10;&#10;Description automatically generated"/>
@@ -1416,7 +1444,43 @@
         <w:rPr>
           <w:rFonts w:ascii="Arial" w:hAnsi="Arial" w:cs="Arial"/>
         </w:rPr>
-        <w:t>Hernandez and Huang high schools had among the highest budget per student, they were among the lowest performing school by % Overall Passing. Cabrera High School, on the other hand, had one of the lowest spending ranges per student, and was one of the top 5 performing schools.</w:t>
+        <w:t xml:space="preserve">Hernandez and Huang </w:t>
+      </w:r>
+      <w:r>
+        <w:rPr>
+          <w:rFonts w:ascii="Arial" w:hAnsi="Arial" w:cs="Arial"/>
+        </w:rPr>
+        <w:t>H</w:t>
+      </w:r>
+      <w:r>
+        <w:rPr>
+          <w:rFonts w:ascii="Arial" w:hAnsi="Arial" w:cs="Arial"/>
+        </w:rPr>
+        <w:t xml:space="preserve">igh </w:t>
+      </w:r>
+      <w:r>
+        <w:rPr>
+          <w:rFonts w:ascii="Arial" w:hAnsi="Arial" w:cs="Arial"/>
+        </w:rPr>
+        <w:t>S</w:t>
+      </w:r>
+      <w:r>
+        <w:rPr>
+          <w:rFonts w:ascii="Arial" w:hAnsi="Arial" w:cs="Arial"/>
+        </w:rPr>
+        <w:t>chools had among the highest budget per student, they were among the lowest performing school</w:t>
+      </w:r>
+      <w:r>
+        <w:rPr>
+          <w:rFonts w:ascii="Arial" w:hAnsi="Arial" w:cs="Arial"/>
+        </w:rPr>
+        <w:t>s</w:t>
+      </w:r>
+      <w:r>
+        <w:rPr>
+          <w:rFonts w:ascii="Arial" w:hAnsi="Arial" w:cs="Arial"/>
+        </w:rPr>
+        <w:t xml:space="preserve"> by % Overall Passing. Cabrera High School, on the other hand, had one of the lowest spending ranges per student, and was one of the top 5 performing schools.</w:t>
       </w:r>
       <w:r>
         <w:rPr>
@@ -1515,15 +1579,43 @@
         <w:rPr>
           <w:rFonts w:ascii="Arial" w:hAnsi="Arial" w:cs="Arial"/>
         </w:rPr>
-        <w:t xml:space="preserve">Regardless of school, there seems to be a trend where the </w:t>
-      </w:r>
-      <w:r>
-        <w:rPr>
-          <w:rFonts w:ascii="Arial" w:hAnsi="Arial" w:cs="Arial"/>
-          <w:b/>
-          <w:bCs/>
-        </w:rPr>
-        <w:t>higher the spending ranges per student, the lower is the % Overall Passing</w:t>
+        <w:t>Regardless of school, there seem</w:t>
+      </w:r>
+      <w:r>
+        <w:rPr>
+          <w:rFonts w:ascii="Arial" w:hAnsi="Arial" w:cs="Arial"/>
+        </w:rPr>
+        <w:t xml:space="preserve">ed </w:t>
+      </w:r>
+      <w:r>
+        <w:rPr>
+          <w:rFonts w:ascii="Arial" w:hAnsi="Arial" w:cs="Arial"/>
+        </w:rPr>
+        <w:t xml:space="preserve">to be a trend where the </w:t>
+      </w:r>
+      <w:r>
+        <w:rPr>
+          <w:rFonts w:ascii="Arial" w:hAnsi="Arial" w:cs="Arial"/>
+          <w:b/>
+          <w:bCs/>
+        </w:rPr>
+        <w:t xml:space="preserve">higher the spending ranges per student, the lower </w:t>
+      </w:r>
+      <w:r>
+        <w:rPr>
+          <w:rFonts w:ascii="Arial" w:hAnsi="Arial" w:cs="Arial"/>
+          <w:b/>
+          <w:bCs/>
+        </w:rPr>
+        <w:t>was</w:t>
+      </w:r>
+      <w:r>
+        <w:rPr>
+          <w:rFonts w:ascii="Arial" w:hAnsi="Arial" w:cs="Arial"/>
+          <w:b/>
+          <w:bCs/>
+        </w:rPr>
+        <w:t xml:space="preserve"> the % Overall Passing</w:t>
       </w:r>
       <w:r>
         <w:rPr>
@@ -1569,7 +1661,15 @@
           <w:b/>
           <w:bCs/>
         </w:rPr>
-        <w:t xml:space="preserve">are </w:t>
+        <w:t>were</w:t>
+      </w:r>
+      <w:r>
+        <w:rPr>
+          <w:rFonts w:ascii="Arial" w:hAnsi="Arial" w:cs="Arial"/>
+          <w:b/>
+          <w:bCs/>
+        </w:rPr>
+        <w:t xml:space="preserve"> </w:t>
       </w:r>
       <w:r>
         <w:rPr>
@@ -1612,7 +1712,7 @@
           <w:noProof/>
         </w:rPr>
         <w:drawing>
-          <wp:inline distT="0" distB="0" distL="0" distR="0" wp14:anchorId="45AD41DC" wp14:editId="6CE8F299">
+          <wp:inline distT="0" distB="0" distL="0" distR="0" wp14:anchorId="45AD41DC" wp14:editId="1888A390">
             <wp:extent cx="5943600" cy="1508125"/>
             <wp:effectExtent l="0" t="0" r="0" b="3175"/>
             <wp:docPr id="876468805" name="Picture 8" descr="A screenshot of a graph&#10;&#10;Description automatically generated"/>
@@ -1769,6 +1869,11 @@
         </w:rPr>
         <w:t xml:space="preserve"> A summary sample of the results is shown below.</w:t>
       </w:r>
+    </w:p>
+    <w:p>
+      <w:pPr>
+        <w:pStyle w:val="NoSpacing"/>
+      </w:pPr>
     </w:p>
     <w:p>
       <w:pPr>
@@ -1878,49 +1983,29 @@
           <w:b/>
           <w:bCs/>
         </w:rPr>
-        <w:t>smaller the school size</w:t>
-      </w:r>
-      <w:r>
-        <w:rPr>
-          <w:rFonts w:ascii="Arial" w:hAnsi="Arial" w:cs="Arial"/>
-          <w:b/>
-          <w:bCs/>
-        </w:rPr>
-        <w:t xml:space="preserve">, the </w:t>
-      </w:r>
-      <w:r>
-        <w:rPr>
-          <w:rFonts w:ascii="Arial" w:hAnsi="Arial" w:cs="Arial"/>
-          <w:b/>
-          <w:bCs/>
-        </w:rPr>
-        <w:t>higher</w:t>
-      </w:r>
-      <w:r>
-        <w:rPr>
-          <w:rFonts w:ascii="Arial" w:hAnsi="Arial" w:cs="Arial"/>
-          <w:b/>
-          <w:bCs/>
-        </w:rPr>
-        <w:t xml:space="preserve"> is the % Overall Passing</w:t>
-      </w:r>
-      <w:r>
-        <w:rPr>
-          <w:rFonts w:ascii="Arial" w:hAnsi="Arial" w:cs="Arial"/>
-        </w:rPr>
-        <w:t xml:space="preserve">, and better math and reading </w:t>
-      </w:r>
-      <w:r>
-        <w:rPr>
-          <w:rFonts w:ascii="Arial" w:hAnsi="Arial" w:cs="Arial"/>
-        </w:rPr>
-        <w:t>seem to also be associated with a smaller school size</w:t>
-      </w:r>
-      <w:r>
-        <w:rPr>
-          <w:rFonts w:ascii="Arial" w:hAnsi="Arial" w:cs="Arial"/>
-        </w:rPr>
-        <w:t>.</w:t>
+        <w:t xml:space="preserve">smaller the school size, the higher </w:t>
+      </w:r>
+      <w:r>
+        <w:rPr>
+          <w:rFonts w:ascii="Arial" w:hAnsi="Arial" w:cs="Arial"/>
+          <w:b/>
+          <w:bCs/>
+        </w:rPr>
+        <w:t>was</w:t>
+      </w:r>
+      <w:r>
+        <w:rPr>
+          <w:rFonts w:ascii="Arial" w:hAnsi="Arial" w:cs="Arial"/>
+          <w:b/>
+          <w:bCs/>
+        </w:rPr>
+        <w:t xml:space="preserve"> the % Overall Passing</w:t>
+      </w:r>
+      <w:r>
+        <w:rPr>
+          <w:rFonts w:ascii="Arial" w:hAnsi="Arial" w:cs="Arial"/>
+        </w:rPr>
+        <w:t>, and better math and reading seem to also be associated with a smaller school size.</w:t>
       </w:r>
     </w:p>
     <w:p>
@@ -1940,7 +2025,7 @@
           <w:noProof/>
         </w:rPr>
         <w:drawing>
-          <wp:inline distT="0" distB="0" distL="0" distR="0" wp14:anchorId="662D30BA" wp14:editId="53961821">
+          <wp:inline distT="0" distB="0" distL="0" distR="0" wp14:anchorId="662D30BA" wp14:editId="3F8CD308">
             <wp:extent cx="5943600" cy="1437640"/>
             <wp:effectExtent l="0" t="0" r="0" b="0"/>
             <wp:docPr id="954207504" name="Picture 10" descr="A screenshot of a graph&#10;&#10;Description automatically generated"/>
@@ -2067,7 +2152,79 @@
         <w:rPr>
           <w:rFonts w:ascii="Arial" w:hAnsi="Arial" w:cs="Arial"/>
         </w:rPr>
-        <w:t>Overall, data suggest that Charter schools perform petter than District schools in math, it is slightly better in reading, and the % Overall Passing is higher for Charter schools.</w:t>
+        <w:t>Overall, data suggest</w:t>
+      </w:r>
+      <w:r>
+        <w:rPr>
+          <w:rFonts w:ascii="Arial" w:hAnsi="Arial" w:cs="Arial"/>
+        </w:rPr>
+        <w:t>ed</w:t>
+      </w:r>
+      <w:r>
+        <w:rPr>
+          <w:rFonts w:ascii="Arial" w:hAnsi="Arial" w:cs="Arial"/>
+        </w:rPr>
+        <w:t xml:space="preserve"> that Charter schools perform</w:t>
+      </w:r>
+      <w:r>
+        <w:rPr>
+          <w:rFonts w:ascii="Arial" w:hAnsi="Arial" w:cs="Arial"/>
+        </w:rPr>
+        <w:t>ed</w:t>
+      </w:r>
+      <w:r>
+        <w:rPr>
+          <w:rFonts w:ascii="Arial" w:hAnsi="Arial" w:cs="Arial"/>
+        </w:rPr>
+        <w:t xml:space="preserve"> petter than District schools in math, and</w:t>
+      </w:r>
+      <w:r>
+        <w:rPr>
+          <w:rFonts w:ascii="Arial" w:hAnsi="Arial" w:cs="Arial"/>
+        </w:rPr>
+        <w:t xml:space="preserve"> their</w:t>
+      </w:r>
+      <w:r>
+        <w:rPr>
+          <w:rFonts w:ascii="Arial" w:hAnsi="Arial" w:cs="Arial"/>
+        </w:rPr>
+        <w:t xml:space="preserve"> % Overall Passing </w:t>
+      </w:r>
+      <w:r>
+        <w:rPr>
+          <w:rFonts w:ascii="Arial" w:hAnsi="Arial" w:cs="Arial"/>
+        </w:rPr>
+        <w:t>was</w:t>
+      </w:r>
+      <w:r>
+        <w:rPr>
+          <w:rFonts w:ascii="Arial" w:hAnsi="Arial" w:cs="Arial"/>
+        </w:rPr>
+        <w:t xml:space="preserve"> </w:t>
+      </w:r>
+      <w:r>
+        <w:rPr>
+          <w:rFonts w:ascii="Arial" w:hAnsi="Arial" w:cs="Arial"/>
+        </w:rPr>
+        <w:t xml:space="preserve">also </w:t>
+      </w:r>
+      <w:r>
+        <w:rPr>
+          <w:rFonts w:ascii="Arial" w:hAnsi="Arial" w:cs="Arial"/>
+        </w:rPr>
+        <w:t xml:space="preserve">higher </w:t>
+      </w:r>
+      <w:r>
+        <w:rPr>
+          <w:rFonts w:ascii="Arial" w:hAnsi="Arial" w:cs="Arial"/>
+        </w:rPr>
+        <w:t>compared to District schools</w:t>
+      </w:r>
+      <w:r>
+        <w:rPr>
+          <w:rFonts w:ascii="Arial" w:hAnsi="Arial" w:cs="Arial"/>
+        </w:rPr>
+        <w:t>.</w:t>
       </w:r>
     </w:p>
     <w:p>
@@ -2086,7 +2243,7 @@
           <w:noProof/>
         </w:rPr>
         <w:drawing>
-          <wp:inline distT="0" distB="0" distL="0" distR="0" wp14:anchorId="5B02E80C" wp14:editId="580B64A0">
+          <wp:inline distT="0" distB="0" distL="0" distR="0" wp14:anchorId="5B02E80C" wp14:editId="1D221503">
             <wp:extent cx="5943600" cy="1112520"/>
             <wp:effectExtent l="0" t="0" r="0" b="5080"/>
             <wp:docPr id="1197366472" name="Picture 11" descr="A screenshot of a graph&#10;&#10;Description automatically generated"/>
@@ -2205,13 +2362,7 @@
         <w:rPr>
           <w:rFonts w:ascii="Arial" w:hAnsi="Arial" w:cs="Arial"/>
         </w:rPr>
-        <w:t>H</w:t>
-      </w:r>
-      <w:r>
-        <w:rPr>
-          <w:rFonts w:ascii="Arial" w:hAnsi="Arial" w:cs="Arial"/>
-        </w:rPr>
-        <w:t xml:space="preserve">igher </w:t>
+        <w:t xml:space="preserve">Higher </w:t>
       </w:r>
       <w:r>
         <w:rPr>
@@ -2229,7 +2380,13 @@
         <w:rPr>
           <w:rFonts w:ascii="Arial" w:hAnsi="Arial" w:cs="Arial"/>
         </w:rPr>
-        <w:t xml:space="preserve">values </w:t>
+        <w:t>ranges</w:t>
+      </w:r>
+      <w:r>
+        <w:rPr>
+          <w:rFonts w:ascii="Arial" w:hAnsi="Arial" w:cs="Arial"/>
+        </w:rPr>
+        <w:t xml:space="preserve"> </w:t>
       </w:r>
       <w:r>
         <w:rPr>
@@ -2247,7 +2404,7 @@
         <w:rPr>
           <w:rFonts w:ascii="Arial" w:hAnsi="Arial" w:cs="Arial"/>
         </w:rPr>
-        <w:t>are</w:t>
+        <w:t>were</w:t>
       </w:r>
       <w:r>
         <w:rPr>
@@ -2283,7 +2440,19 @@
         <w:rPr>
           <w:rFonts w:ascii="Arial" w:hAnsi="Arial" w:cs="Arial"/>
         </w:rPr>
-        <w:t xml:space="preserve"> of the high schools with the highest budget and spending values per student had</w:t>
+        <w:t xml:space="preserve"> of the high schools with the highest budget and spending </w:t>
+      </w:r>
+      <w:r>
+        <w:rPr>
+          <w:rFonts w:ascii="Arial" w:hAnsi="Arial" w:cs="Arial"/>
+        </w:rPr>
+        <w:t xml:space="preserve">ranges </w:t>
+      </w:r>
+      <w:r>
+        <w:rPr>
+          <w:rFonts w:ascii="Arial" w:hAnsi="Arial" w:cs="Arial"/>
+        </w:rPr>
+        <w:t>per student had</w:t>
       </w:r>
       <w:r>
         <w:rPr>
@@ -2313,7 +2482,19 @@
         <w:rPr>
           <w:rFonts w:ascii="Arial" w:hAnsi="Arial" w:cs="Arial"/>
         </w:rPr>
-        <w:t xml:space="preserve"> The opposite was true for schools that had lower budgets and spending values per student.</w:t>
+        <w:t xml:space="preserve"> The opposite was true for </w:t>
+      </w:r>
+      <w:r>
+        <w:rPr>
+          <w:rFonts w:ascii="Arial" w:hAnsi="Arial" w:cs="Arial"/>
+        </w:rPr>
+        <w:t xml:space="preserve">most </w:t>
+      </w:r>
+      <w:r>
+        <w:rPr>
+          <w:rFonts w:ascii="Arial" w:hAnsi="Arial" w:cs="Arial"/>
+        </w:rPr>
+        <w:t>schools that had lower budgets and spending values per student.</w:t>
       </w:r>
     </w:p>
     <w:p>
